--- a/game_reviews/translations/asgard (Version 1).docx
+++ b/game_reviews/translations/asgard (Version 1).docx
@@ -8,18 +8,6 @@
       </w:pPr>
       <w:r>
         <w:t>Play Asgard for Free: Review of Slot Game Inspired by Norse Legend</w:t>
-      </w:r>
-    </w:p>
-    <w:p>
-      <w:r/>
-      <w:r>
-        <w:rPr>
-          <w:b/>
-        </w:rPr>
-        <w:t>Meta description</w:t>
-      </w:r>
-      <w:r>
-        <w:t>: Discover the features of Asgard by Pragmatic Play. Play the game for free and learn the intricacies of this slot game inspired by Norse legend.</w:t>
       </w:r>
     </w:p>
     <w:p>
@@ -378,9 +366,18 @@
       <w:r/>
       <w:r>
         <w:rPr>
+          <w:b/>
+        </w:rPr>
+        <w:t>Play Asgard for Free: Review of Slot Game Inspired by Norse Legend</w:t>
+      </w:r>
+    </w:p>
+    <w:p>
+      <w:r/>
+      <w:r>
+        <w:rPr>
           <w:i/>
         </w:rPr>
-        <w:t>Can you create an image for Asgard with the following specifications: - A cartoon style - A happy Maya warrior with glasses as the main character</w:t>
+        <w:t>Discover the features of Asgard by Pragmatic Play. Play the game for free and learn the intricacies of this slot game inspired by Norse legend.</w:t>
       </w:r>
     </w:p>
     <w:sectPr>

--- a/game_reviews/translations/asgard (Version 1).docx
+++ b/game_reviews/translations/asgard (Version 1).docx
@@ -8,6 +8,18 @@
       </w:pPr>
       <w:r>
         <w:t>Play Asgard for Free: Review of Slot Game Inspired by Norse Legend</w:t>
+      </w:r>
+    </w:p>
+    <w:p>
+      <w:r/>
+      <w:r>
+        <w:rPr>
+          <w:b/>
+        </w:rPr>
+        <w:t>Meta description</w:t>
+      </w:r>
+      <w:r>
+        <w:t>: Discover the features of Asgard by Pragmatic Play. Play the game for free and learn the intricacies of this slot game inspired by Norse legend.</w:t>
       </w:r>
     </w:p>
     <w:p>
@@ -366,18 +378,9 @@
       <w:r/>
       <w:r>
         <w:rPr>
-          <w:b/>
-        </w:rPr>
-        <w:t>Play Asgard for Free: Review of Slot Game Inspired by Norse Legend</w:t>
-      </w:r>
-    </w:p>
-    <w:p>
-      <w:r/>
-      <w:r>
-        <w:rPr>
           <w:i/>
         </w:rPr>
-        <w:t>Discover the features of Asgard by Pragmatic Play. Play the game for free and learn the intricacies of this slot game inspired by Norse legend.</w:t>
+        <w:t>Can you create an image for Asgard with the following specifications: - A cartoon style - A happy Maya warrior with glasses as the main character</w:t>
       </w:r>
     </w:p>
     <w:sectPr>

--- a/game_reviews/translations/asgard (Version 1).docx
+++ b/game_reviews/translations/asgard (Version 1).docx
@@ -7,7 +7,7 @@
         <w:pStyle w:val="Heading1"/>
       </w:pPr>
       <w:r>
-        <w:t>Play Asgard for Free: Review of Slot Game Inspired by Norse Legend</w:t>
+        <w:t>Play Asgard for Free - Exciting Slot Game Inspired by Norse Legend</w:t>
       </w:r>
     </w:p>
     <w:p>
@@ -296,7 +296,7 @@
       </w:pPr>
       <w:r/>
       <w:r>
-        <w:t>Multiple bonus features increase winning potential</w:t>
+        <w:t>Inspired by Norse legend</w:t>
       </w:r>
     </w:p>
     <w:p>
@@ -307,7 +307,7 @@
       </w:pPr>
       <w:r/>
       <w:r>
-        <w:t>Medium volatility creates frequent profitable returns</w:t>
+        <w:t>Multiple special features</w:t>
       </w:r>
     </w:p>
     <w:p>
@@ -318,7 +318,7 @@
       </w:pPr>
       <w:r/>
       <w:r>
-        <w:t>Intuitive gameplay approachable to all players</w:t>
+        <w:t>Medium volatility for profitable returns</w:t>
       </w:r>
     </w:p>
     <w:p>
@@ -329,7 +329,7 @@
       </w:pPr>
       <w:r/>
       <w:r>
-        <w:t>Free play mode to practice and get familiar with the game</w:t>
+        <w:t>Play for fun mode for beginners</w:t>
       </w:r>
     </w:p>
     <w:p>
@@ -348,7 +348,7 @@
       </w:pPr>
       <w:r/>
       <w:r>
-        <w:t>Graphics may not be impressive for some players</w:t>
+        <w:t>Lacks spectacular graphics and effects</w:t>
       </w:r>
     </w:p>
     <w:p>
@@ -359,7 +359,7 @@
       </w:pPr>
       <w:r/>
       <w:r>
-        <w:t>Lack of realistic special effects</w:t>
+        <w:t>Limited animations</w:t>
       </w:r>
     </w:p>
     <w:p>
@@ -368,7 +368,7 @@
         <w:rPr>
           <w:b/>
         </w:rPr>
-        <w:t>Play Asgard for Free: Review of Slot Game Inspired by Norse Legend</w:t>
+        <w:t>Play Asgard for Free - Exciting Slot Game Inspired by Norse Legend</w:t>
       </w:r>
     </w:p>
     <w:p>
@@ -377,7 +377,7 @@
         <w:rPr>
           <w:i/>
         </w:rPr>
-        <w:t>Discover the features of Asgard by Pragmatic Play. Play the game for free and learn the intricacies of this slot game inspired by Norse legend.</w:t>
+        <w:t>Discover the world of Asgard in this free slot game. Enjoy Norse legend-themed gameplay and multiple special features.</w:t>
       </w:r>
     </w:p>
     <w:sectPr>
